--- a/Measuring Software Engineering Report.docx
+++ b/Measuring Software Engineering Report.docx
@@ -26,6 +26,12 @@
     </w:p>
     <w:sdt>
       <w:sdtPr>
+        <w:rPr>
+          <w:smallCaps w:val="0"/>
+          <w:spacing w:val="0"/>
+          <w:sz w:val="20"/>
+          <w:szCs w:val="20"/>
+        </w:rPr>
         <w:id w:val="-1232082165"/>
         <w:docPartObj>
           <w:docPartGallery w:val="Table of Contents"/>
@@ -36,11 +42,7 @@
         <w:rPr>
           <w:b/>
           <w:bCs/>
-          <w:smallCaps w:val="0"/>
           <w:noProof/>
-          <w:spacing w:val="0"/>
-          <w:sz w:val="20"/>
-          <w:szCs w:val="20"/>
         </w:rPr>
       </w:sdtEndPr>
       <w:sdtContent>
@@ -405,7 +407,7 @@
                 <w:noProof/>
                 <w:webHidden/>
               </w:rPr>
-              <w:t>4</w:t>
+              <w:t>5</w:t>
             </w:r>
             <w:r>
               <w:rPr>
@@ -618,7 +620,7 @@
                 <w:noProof/>
                 <w:webHidden/>
               </w:rPr>
-              <w:t>7</w:t>
+              <w:t>8</w:t>
             </w:r>
             <w:r>
               <w:rPr>
@@ -1212,21 +1214,12 @@
         </w:rPr>
         <w:t xml:space="preserve">, and, if so, </w:t>
       </w:r>
-      <w:proofErr w:type="gramStart"/>
-      <w:r>
-        <w:rPr>
-          <w:sz w:val="24"/>
-          <w:szCs w:val="24"/>
-        </w:rPr>
-        <w:t>how</w:t>
-      </w:r>
-      <w:proofErr w:type="gramEnd"/>
-      <w:r>
-        <w:rPr>
-          <w:sz w:val="24"/>
-          <w:szCs w:val="24"/>
-        </w:rPr>
-        <w:t xml:space="preserve"> and why we should do it, or if we should even do it at all.</w:t>
+      <w:r>
+        <w:rPr>
+          <w:sz w:val="24"/>
+          <w:szCs w:val="24"/>
+        </w:rPr>
+        <w:t>how and why we should do it, or if we should even do it at all.</w:t>
       </w:r>
     </w:p>
     <w:p>
@@ -1457,23 +1450,7 @@
           <w:sz w:val="24"/>
           <w:szCs w:val="24"/>
         </w:rPr>
-        <w:t xml:space="preserve">At the end of the day, any </w:t>
-      </w:r>
-      <w:proofErr w:type="gramStart"/>
-      <w:r>
-        <w:rPr>
-          <w:sz w:val="24"/>
-          <w:szCs w:val="24"/>
-        </w:rPr>
-        <w:t>organisations</w:t>
-      </w:r>
-      <w:proofErr w:type="gramEnd"/>
-      <w:r>
-        <w:rPr>
-          <w:sz w:val="24"/>
-          <w:szCs w:val="24"/>
-        </w:rPr>
-        <w:t xml:space="preserve"> ultimate goal will be to increase revenue, but e</w:t>
+        <w:t>At the end of the day, any organisations ultimate goal will be to increase revenue, but e</w:t>
       </w:r>
       <w:r>
         <w:rPr>
@@ -1919,21 +1896,12 @@
         </w:rPr>
         <w:t xml:space="preserve">To handle cases like this, it seems </w:t>
       </w:r>
-      <w:proofErr w:type="gramStart"/>
-      <w:r>
-        <w:rPr>
-          <w:sz w:val="24"/>
-          <w:szCs w:val="24"/>
-        </w:rPr>
-        <w:t>more fair</w:t>
-      </w:r>
-      <w:proofErr w:type="gramEnd"/>
-      <w:r>
-        <w:rPr>
-          <w:sz w:val="24"/>
-          <w:szCs w:val="24"/>
-        </w:rPr>
-        <w:t xml:space="preserve"> to measure the development as a process, rather than the output.</w:t>
+      <w:r>
+        <w:rPr>
+          <w:sz w:val="24"/>
+          <w:szCs w:val="24"/>
+        </w:rPr>
+        <w:t>more fair to measure the development as a process, rather than the output.</w:t>
       </w:r>
       <w:r>
         <w:rPr>
@@ -2456,23 +2424,7 @@
           <w:sz w:val="24"/>
           <w:szCs w:val="24"/>
         </w:rPr>
-        <w:t xml:space="preserve"> The </w:t>
-      </w:r>
-      <w:proofErr w:type="gramStart"/>
-      <w:r>
-        <w:rPr>
-          <w:sz w:val="24"/>
-          <w:szCs w:val="24"/>
-        </w:rPr>
-        <w:t>often distributed</w:t>
-      </w:r>
-      <w:proofErr w:type="gramEnd"/>
-      <w:r>
-        <w:rPr>
-          <w:sz w:val="24"/>
-          <w:szCs w:val="24"/>
-        </w:rPr>
-        <w:t xml:space="preserve"> nature of the software development process</w:t>
+        <w:t xml:space="preserve"> The often distributed nature of the software development process</w:t>
       </w:r>
       <w:r>
         <w:rPr>
@@ -2670,25 +2622,8 @@
           <w:sz w:val="24"/>
           <w:szCs w:val="24"/>
         </w:rPr>
-        <w:t xml:space="preserve"> “</w:t>
-      </w:r>
-      <w:proofErr w:type="spellStart"/>
-      <w:r>
-        <w:rPr>
-          <w:sz w:val="24"/>
-          <w:szCs w:val="24"/>
-        </w:rPr>
-        <w:t>LinearB</w:t>
-      </w:r>
-      <w:proofErr w:type="spellEnd"/>
-      <w:r>
-        <w:rPr>
-          <w:sz w:val="24"/>
-          <w:szCs w:val="24"/>
-        </w:rPr>
-        <w:t>”, “</w:t>
-      </w:r>
-      <w:proofErr w:type="spellStart"/>
+        <w:t xml:space="preserve"> “LinearB”, “</w:t>
+      </w:r>
       <w:r>
         <w:rPr>
           <w:sz w:val="24"/>
@@ -2696,7 +2631,6 @@
         </w:rPr>
         <w:t>Waydev</w:t>
       </w:r>
-      <w:proofErr w:type="spellEnd"/>
       <w:r>
         <w:rPr>
           <w:sz w:val="24"/>
@@ -2972,6 +2906,7 @@
         <w:t xml:space="preserve"> only really effective if the manager understands why the data is how it is. These tools will help with that understanding.</w:t>
       </w:r>
     </w:p>
+    <w:p/>
     <w:p/>
     <w:p>
       <w:pPr>
@@ -2979,6 +2914,7 @@
       </w:pPr>
       <w:bookmarkStart w:id="4" w:name="_Toc92140663"/>
       <w:r>
+        <w:lastRenderedPageBreak/>
         <w:t xml:space="preserve">3. </w:t>
       </w:r>
       <w:r>
@@ -2999,7 +2935,6 @@
           <w:sz w:val="24"/>
           <w:szCs w:val="24"/>
         </w:rPr>
-        <w:lastRenderedPageBreak/>
         <w:t>When considering algorithmic approaches to measuring software engineering, we can</w:t>
       </w:r>
       <w:r>
@@ -3049,23 +2984,7 @@
           <w:sz w:val="24"/>
           <w:szCs w:val="24"/>
         </w:rPr>
-        <w:t xml:space="preserve"> as it is much simpler and </w:t>
-      </w:r>
-      <w:proofErr w:type="gramStart"/>
-      <w:r>
-        <w:rPr>
-          <w:sz w:val="24"/>
-          <w:szCs w:val="24"/>
-        </w:rPr>
-        <w:t>more raw</w:t>
-      </w:r>
-      <w:proofErr w:type="gramEnd"/>
-      <w:r>
-        <w:rPr>
-          <w:sz w:val="24"/>
-          <w:szCs w:val="24"/>
-        </w:rPr>
-        <w:t>. Essentially this approach needs a human</w:t>
+        <w:t xml:space="preserve"> as it is much simpler and more raw. Essentially this approach needs a human</w:t>
       </w:r>
       <w:r>
         <w:rPr>
@@ -3123,21 +3042,12 @@
         </w:rPr>
         <w:t xml:space="preserve">more unpredictable, </w:t>
       </w:r>
-      <w:proofErr w:type="gramStart"/>
-      <w:r>
-        <w:rPr>
-          <w:sz w:val="24"/>
-          <w:szCs w:val="24"/>
-        </w:rPr>
-        <w:t>inconsistent</w:t>
-      </w:r>
-      <w:proofErr w:type="gramEnd"/>
-      <w:r>
-        <w:rPr>
-          <w:sz w:val="24"/>
-          <w:szCs w:val="24"/>
-        </w:rPr>
-        <w:t xml:space="preserve"> and potentially damaging decision-making.</w:t>
+      <w:r>
+        <w:rPr>
+          <w:sz w:val="24"/>
+          <w:szCs w:val="24"/>
+        </w:rPr>
+        <w:t>inconsistent and potentially damaging decision-making.</w:t>
       </w:r>
       <w:r>
         <w:rPr>
@@ -3260,21 +3170,12 @@
           <w:szCs w:val="24"/>
         </w:rPr>
       </w:pPr>
-      <w:proofErr w:type="gramStart"/>
-      <w:r>
-        <w:rPr>
-          <w:sz w:val="24"/>
-          <w:szCs w:val="24"/>
-        </w:rPr>
-        <w:t>So</w:t>
-      </w:r>
-      <w:proofErr w:type="gramEnd"/>
-      <w:r>
-        <w:rPr>
-          <w:sz w:val="24"/>
-          <w:szCs w:val="24"/>
-        </w:rPr>
-        <w:t xml:space="preserve"> it is a question of a hard vs a soft algorithmic approach</w:t>
+      <w:r>
+        <w:rPr>
+          <w:sz w:val="24"/>
+          <w:szCs w:val="24"/>
+        </w:rPr>
+        <w:t>So it is a question of a hard vs a soft algorithmic approach</w:t>
       </w:r>
       <w:r>
         <w:rPr>
@@ -3395,6 +3296,7 @@
           <w:sz w:val="24"/>
           <w:szCs w:val="24"/>
         </w:rPr>
+        <w:lastRenderedPageBreak/>
         <w:t xml:space="preserve">Similarly, when considering </w:t>
       </w:r>
       <w:r>
@@ -3423,15 +3325,7 @@
           <w:sz w:val="24"/>
           <w:szCs w:val="24"/>
         </w:rPr>
-        <w:t xml:space="preserve">soft AI will of course be cheaper to develop. </w:t>
-      </w:r>
-      <w:r>
-        <w:rPr>
-          <w:sz w:val="24"/>
-          <w:szCs w:val="24"/>
-        </w:rPr>
-        <w:lastRenderedPageBreak/>
-        <w:t xml:space="preserve">However, soft AI also brings with it a need to employ a human expert to interpret and act upon the data the algorithm </w:t>
+        <w:t xml:space="preserve">soft AI will of course be cheaper to develop. However, soft AI also brings with it a need to employ a human expert to interpret and act upon the data the algorithm </w:t>
       </w:r>
       <w:r>
         <w:rPr>
@@ -3935,6 +3829,7 @@
           <w:sz w:val="24"/>
           <w:szCs w:val="24"/>
         </w:rPr>
+        <w:lastRenderedPageBreak/>
         <w:t>And if we do let a machine have control over a human, what consequences might this have on the life of the human in question?</w:t>
       </w:r>
       <w:r>
@@ -3942,15 +3837,7 @@
           <w:sz w:val="24"/>
           <w:szCs w:val="24"/>
         </w:rPr>
-        <w:t xml:space="preserve"> In the case of software engineering these ethical issues </w:t>
-      </w:r>
-      <w:r>
-        <w:rPr>
-          <w:sz w:val="24"/>
-          <w:szCs w:val="24"/>
-        </w:rPr>
-        <w:lastRenderedPageBreak/>
-        <w:t>are particularly apparent because we already have the issue of software engineering being a very difficult sort of work to measure</w:t>
+        <w:t xml:space="preserve"> In the case of software engineering these ethical issues are particularly apparent because we already have the issue of software engineering being a very difficult sort of work to measure</w:t>
       </w:r>
       <w:r>
         <w:rPr>
@@ -3971,23 +3858,7 @@
           <w:sz w:val="24"/>
           <w:szCs w:val="24"/>
         </w:rPr>
-        <w:t xml:space="preserve"> Assuming we let a </w:t>
-      </w:r>
-      <w:proofErr w:type="gramStart"/>
-      <w:r>
-        <w:rPr>
-          <w:sz w:val="24"/>
-          <w:szCs w:val="24"/>
-        </w:rPr>
-        <w:t>machine</w:t>
-      </w:r>
-      <w:proofErr w:type="gramEnd"/>
-      <w:r>
-        <w:rPr>
-          <w:sz w:val="24"/>
-          <w:szCs w:val="24"/>
-        </w:rPr>
-        <w:t xml:space="preserve"> have power over a software engineer by letting it measure the engineer’s performance</w:t>
+        <w:t xml:space="preserve"> Assuming we let a machine have power over a software engineer by letting it measure the engineer’s performance</w:t>
       </w:r>
       <w:r>
         <w:rPr>
@@ -4036,35 +3907,7 @@
           <w:sz w:val="24"/>
           <w:szCs w:val="24"/>
         </w:rPr>
-        <w:t>, c</w:t>
-      </w:r>
-      <w:r>
-        <w:rPr>
-          <w:sz w:val="24"/>
-          <w:szCs w:val="24"/>
-        </w:rPr>
-        <w:t xml:space="preserve">an we fire an engineer based </w:t>
-      </w:r>
-      <w:r>
-        <w:rPr>
-          <w:sz w:val="24"/>
-          <w:szCs w:val="24"/>
-        </w:rPr>
-        <w:t xml:space="preserve">solely </w:t>
-      </w:r>
-      <w:r>
-        <w:rPr>
-          <w:sz w:val="24"/>
-          <w:szCs w:val="24"/>
-        </w:rPr>
-        <w:t>on poor measurements</w:t>
-      </w:r>
-      <w:r>
-        <w:rPr>
-          <w:sz w:val="24"/>
-          <w:szCs w:val="24"/>
-        </w:rPr>
-        <w:t xml:space="preserve">? Or </w:t>
+        <w:t xml:space="preserve">, can we fire an engineer based solely on poor measurements? Or </w:t>
       </w:r>
       <w:r>
         <w:rPr>
@@ -4205,17 +4048,8 @@
           <w:sz w:val="24"/>
           <w:szCs w:val="24"/>
         </w:rPr>
-        <w:t xml:space="preserve">the performance of their engineers purely for rewarding </w:t>
-      </w:r>
-      <w:proofErr w:type="gramStart"/>
-      <w:r>
-        <w:rPr>
-          <w:sz w:val="24"/>
-          <w:szCs w:val="24"/>
-        </w:rPr>
-        <w:t>high-performers</w:t>
-      </w:r>
-      <w:proofErr w:type="gramEnd"/>
+        <w:t>the performance of their engineers purely for rewarding high-performers</w:t>
+      </w:r>
       <w:r>
         <w:rPr>
           <w:sz w:val="24"/>
@@ -4291,23 +4125,7 @@
           <w:sz w:val="24"/>
           <w:szCs w:val="24"/>
         </w:rPr>
-        <w:t xml:space="preserve">. </w:t>
-      </w:r>
-      <w:proofErr w:type="gramStart"/>
-      <w:r>
-        <w:rPr>
-          <w:sz w:val="24"/>
-          <w:szCs w:val="24"/>
-        </w:rPr>
-        <w:t>Of course</w:t>
-      </w:r>
-      <w:proofErr w:type="gramEnd"/>
-      <w:r>
-        <w:rPr>
-          <w:sz w:val="24"/>
-          <w:szCs w:val="24"/>
-        </w:rPr>
-        <w:t xml:space="preserve"> that’s not to say that managers should never punish poor performers. There comes a point where it is simply not sustainable to employ someone who doesn’t yield enough return to justify their salary.</w:t>
+        <w:t>. Of course that’s not to say that managers should never punish poor performers. There comes a point where it is simply not sustainable to employ someone who doesn’t yield enough return to justify their salary.</w:t>
       </w:r>
     </w:p>
     <w:p>
@@ -4392,23 +4210,7 @@
           <w:sz w:val="24"/>
           <w:szCs w:val="24"/>
         </w:rPr>
-        <w:t xml:space="preserve"> However, if they notice that their car is performing perfectly </w:t>
-      </w:r>
-      <w:proofErr w:type="gramStart"/>
-      <w:r>
-        <w:rPr>
-          <w:sz w:val="24"/>
-          <w:szCs w:val="24"/>
-        </w:rPr>
-        <w:t>fine</w:t>
-      </w:r>
-      <w:proofErr w:type="gramEnd"/>
-      <w:r>
-        <w:rPr>
-          <w:sz w:val="24"/>
-          <w:szCs w:val="24"/>
-        </w:rPr>
-        <w:t xml:space="preserve"> but the driver is performing poorly, </w:t>
+        <w:t xml:space="preserve"> However, if they notice that their car is performing perfectly fine but the driver is performing poorly, </w:t>
       </w:r>
       <w:r>
         <w:rPr>
@@ -4515,14 +4317,6 @@
         </w:rPr>
         <w:t>ch revenue on the line to be lost or won.</w:t>
       </w:r>
-    </w:p>
-    <w:p>
-      <w:pPr>
-        <w:rPr>
-          <w:sz w:val="24"/>
-          <w:szCs w:val="24"/>
-        </w:rPr>
-      </w:pPr>
     </w:p>
     <w:p>
       <w:pPr>
@@ -4530,6 +4324,7 @@
       </w:pPr>
       <w:bookmarkStart w:id="7" w:name="_Toc92140666"/>
       <w:r>
+        <w:lastRenderedPageBreak/>
         <w:t>4.</w:t>
       </w:r>
       <w:r>
@@ -4550,36 +4345,7 @@
           <w:sz w:val="24"/>
           <w:szCs w:val="24"/>
         </w:rPr>
-        <w:lastRenderedPageBreak/>
-        <w:t>I</w:t>
-      </w:r>
-      <w:r>
-        <w:rPr>
-          <w:sz w:val="24"/>
-          <w:szCs w:val="24"/>
-        </w:rPr>
-        <w:t>n a fast-paced competitive environment like th</w:t>
-      </w:r>
-      <w:r>
-        <w:rPr>
-          <w:sz w:val="24"/>
-          <w:szCs w:val="24"/>
-        </w:rPr>
-        <w:t>e one discussed above</w:t>
-      </w:r>
-      <w:r>
-        <w:rPr>
-          <w:sz w:val="24"/>
-          <w:szCs w:val="24"/>
-        </w:rPr>
-        <w:t>, it becomes paramount that the analytics are absolutely accurate and a fair representation of what is going on.</w:t>
-      </w:r>
-      <w:r>
-        <w:rPr>
-          <w:sz w:val="24"/>
-          <w:szCs w:val="24"/>
-        </w:rPr>
-        <w:t xml:space="preserve"> When the </w:t>
+        <w:t xml:space="preserve">In a fast-paced competitive environment like the one discussed above, it becomes paramount that the analytics are absolutely accurate and a fair representation of what is going on. When the </w:t>
       </w:r>
       <w:r>
         <w:rPr>
@@ -4699,23 +4465,7 @@
           <w:sz w:val="24"/>
           <w:szCs w:val="24"/>
         </w:rPr>
-        <w:t xml:space="preserve">of course they are keeping a close eye on that which makes the car </w:t>
-      </w:r>
-      <w:proofErr w:type="gramStart"/>
-      <w:r>
-        <w:rPr>
-          <w:sz w:val="24"/>
-          <w:szCs w:val="24"/>
-        </w:rPr>
-        <w:t>drive, but</w:t>
-      </w:r>
-      <w:proofErr w:type="gramEnd"/>
-      <w:r>
-        <w:rPr>
-          <w:sz w:val="24"/>
-          <w:szCs w:val="24"/>
-        </w:rPr>
-        <w:t xml:space="preserve"> go with me on this because I think </w:t>
+        <w:t xml:space="preserve">of course they are keeping a close eye on that which makes the car drive, but go with me on this because I think </w:t>
       </w:r>
       <w:r>
         <w:rPr>
@@ -4736,23 +4486,7 @@
           <w:sz w:val="24"/>
           <w:szCs w:val="24"/>
         </w:rPr>
-        <w:t xml:space="preserve">fine and are in a good state. </w:t>
-      </w:r>
-      <w:proofErr w:type="gramStart"/>
-      <w:r>
-        <w:rPr>
-          <w:sz w:val="24"/>
-          <w:szCs w:val="24"/>
-        </w:rPr>
-        <w:t>So</w:t>
-      </w:r>
-      <w:proofErr w:type="gramEnd"/>
-      <w:r>
-        <w:rPr>
-          <w:sz w:val="24"/>
-          <w:szCs w:val="24"/>
-        </w:rPr>
-        <w:t xml:space="preserve"> the management say “Well clearly the car is performing perfectly as we expected”</w:t>
+        <w:t>fine and are in a good state. So the management say “Well clearly the car is performing perfectly as we expected”</w:t>
       </w:r>
       <w:r>
         <w:rPr>
@@ -4897,23 +4631,7 @@
           <w:sz w:val="24"/>
           <w:szCs w:val="24"/>
         </w:rPr>
-        <w:t xml:space="preserve"> Currently, software engineers are among the most powerful people in the world. </w:t>
-      </w:r>
-      <w:proofErr w:type="gramStart"/>
-      <w:r>
-        <w:rPr>
-          <w:sz w:val="24"/>
-          <w:szCs w:val="24"/>
-        </w:rPr>
-        <w:t>Firstly</w:t>
-      </w:r>
-      <w:proofErr w:type="gramEnd"/>
-      <w:r>
-        <w:rPr>
-          <w:sz w:val="24"/>
-          <w:szCs w:val="24"/>
-        </w:rPr>
-        <w:t xml:space="preserve"> because they are hard to track. Software engineering is a difficult discipline to quantify.</w:t>
+        <w:t xml:space="preserve"> Currently, software engineers are among the most powerful people in the world. Firstly because they are hard to track. Software engineering is a difficult discipline to quantify.</w:t>
       </w:r>
       <w:r>
         <w:rPr>
@@ -5018,7 +4736,15 @@
           <w:sz w:val="24"/>
           <w:szCs w:val="24"/>
         </w:rPr>
-        <w:t xml:space="preserve"> and how difficult a discipline it is to quantify</w:t>
+        <w:t xml:space="preserve"> and how difficult </w:t>
+      </w:r>
+      <w:r>
+        <w:rPr>
+          <w:sz w:val="24"/>
+          <w:szCs w:val="24"/>
+        </w:rPr>
+        <w:lastRenderedPageBreak/>
+        <w:t>a discipline it is to quantify</w:t>
       </w:r>
       <w:r>
         <w:rPr>
@@ -5039,15 +4765,7 @@
           <w:sz w:val="24"/>
           <w:szCs w:val="24"/>
         </w:rPr>
-        <w:t xml:space="preserve">millions </w:t>
-      </w:r>
-      <w:r>
-        <w:rPr>
-          <w:sz w:val="24"/>
-          <w:szCs w:val="24"/>
-        </w:rPr>
-        <w:lastRenderedPageBreak/>
-        <w:t xml:space="preserve">if not billions of people might rely on, but who also </w:t>
+        <w:t xml:space="preserve">millions if not billions of people might rely on, but who also </w:t>
       </w:r>
       <w:r>
         <w:rPr>
@@ -5463,14 +5181,7 @@
           <w:sz w:val="24"/>
           <w:szCs w:val="24"/>
         </w:rPr>
-        <w:t xml:space="preserve"> And maybe even sooner rather than later. Software moves quickly.</w:t>
-      </w:r>
-      <w:r>
-        <w:rPr>
-          <w:sz w:val="24"/>
-          <w:szCs w:val="24"/>
-        </w:rPr>
-        <w:t xml:space="preserve"> This would of course bring up a whole slew </w:t>
+        <w:t xml:space="preserve"> And maybe even </w:t>
       </w:r>
       <w:r>
         <w:rPr>
@@ -5478,7 +5189,14 @@
           <w:szCs w:val="24"/>
         </w:rPr>
         <w:lastRenderedPageBreak/>
-        <w:t>of GDPR</w:t>
+        <w:t>sooner rather than later. Software moves quickly.</w:t>
+      </w:r>
+      <w:r>
+        <w:rPr>
+          <w:sz w:val="24"/>
+          <w:szCs w:val="24"/>
+        </w:rPr>
+        <w:t xml:space="preserve"> This would of course bring up a whole slew of GDPR</w:t>
       </w:r>
       <w:r>
         <w:rPr>
@@ -5603,23 +5321,7 @@
           <w:sz w:val="24"/>
           <w:szCs w:val="24"/>
         </w:rPr>
-        <w:t xml:space="preserve">I think these tools are in a good place right now. They make use of lots of objective </w:t>
-      </w:r>
-      <w:proofErr w:type="gramStart"/>
-      <w:r>
-        <w:rPr>
-          <w:sz w:val="24"/>
-          <w:szCs w:val="24"/>
-        </w:rPr>
-        <w:t>data</w:t>
-      </w:r>
-      <w:proofErr w:type="gramEnd"/>
-      <w:r>
-        <w:rPr>
-          <w:sz w:val="24"/>
-          <w:szCs w:val="24"/>
-        </w:rPr>
-        <w:t xml:space="preserve"> and they present it in such a way that </w:t>
+        <w:t xml:space="preserve">I think these tools are in a good place right now. They make use of lots of objective data and they present it in such a way that </w:t>
       </w:r>
       <w:r>
         <w:rPr>
@@ -5718,23 +5420,7 @@
           <w:sz w:val="24"/>
           <w:szCs w:val="24"/>
         </w:rPr>
-        <w:t xml:space="preserve"> This may be a slightly extreme example, but I believe that this is ultimately where we are heading if we </w:t>
-      </w:r>
-      <w:proofErr w:type="gramStart"/>
-      <w:r>
-        <w:rPr>
-          <w:sz w:val="24"/>
-          <w:szCs w:val="24"/>
-        </w:rPr>
-        <w:t>pursue heavily</w:t>
-      </w:r>
-      <w:proofErr w:type="gramEnd"/>
-      <w:r>
-        <w:rPr>
-          <w:sz w:val="24"/>
-          <w:szCs w:val="24"/>
-        </w:rPr>
-        <w:t xml:space="preserve"> AI-based performance measurement.</w:t>
+        <w:t xml:space="preserve"> This may be a slightly extreme example, but I believe that this is ultimately where we are heading if we pursue heavily AI-based performance measurement.</w:t>
       </w:r>
       <w:r>
         <w:rPr>
@@ -5884,7 +5570,6 @@
         </w:rPr>
         <w:t xml:space="preserve">try new things, </w:t>
       </w:r>
-      <w:proofErr w:type="gramStart"/>
       <w:r>
         <w:rPr>
           <w:sz w:val="24"/>
@@ -5892,7 +5577,6 @@
         </w:rPr>
         <w:t>measure</w:t>
       </w:r>
-      <w:proofErr w:type="gramEnd"/>
       <w:r>
         <w:rPr>
           <w:sz w:val="24"/>
@@ -5962,7 +5646,7 @@
           <w:sz w:val="24"/>
           <w:szCs w:val="24"/>
         </w:rPr>
-        <w:t xml:space="preserve">An AI doesn’t care much for ethics, nor does it recognise when it goes beyond what is ethical unless we teach it to. But teaching ethics is not something we can do forever. Ethics are constantly changing. There are plenty of things that would have been considered perfectly acceptable 30 years ago which today are totally unethical and unacceptable. We don’t even </w:t>
+        <w:t xml:space="preserve">An AI doesn’t care much for ethics, nor does it recognise when it goes beyond what is ethical unless we teach it to. But teaching ethics is not something we can do forever. Ethics are constantly changing. There are plenty of things that would have been considered perfectly </w:t>
       </w:r>
       <w:r>
         <w:rPr>
@@ -5970,14 +5654,7 @@
           <w:szCs w:val="24"/>
         </w:rPr>
         <w:lastRenderedPageBreak/>
-        <w:t>teach ethics to humans</w:t>
-      </w:r>
-      <w:r>
-        <w:rPr>
-          <w:sz w:val="24"/>
-          <w:szCs w:val="24"/>
-        </w:rPr>
-        <w:t xml:space="preserve"> really. Obviously</w:t>
+        <w:t>acceptable 30 years ago which today are totally unethical and unacceptable. We don’t even teach ethics to humans really. Obviously</w:t>
       </w:r>
       <w:r>
         <w:rPr>
@@ -6124,11 +5801,6 @@
         <w:t>References:</w:t>
       </w:r>
       <w:bookmarkEnd w:id="10"/>
-    </w:p>
-    <w:p>
-      <w:pPr>
-        <w:pStyle w:val="Heading2"/>
-      </w:pPr>
     </w:p>
     <w:p>
       <w:pPr>
@@ -6234,23 +5906,7 @@
           <w:sz w:val="24"/>
           <w:szCs w:val="24"/>
         </w:rPr>
-        <w:t xml:space="preserve">Lies, Damned Lies, and Metrics • Roy </w:t>
-      </w:r>
-      <w:proofErr w:type="spellStart"/>
-      <w:r>
-        <w:rPr>
-          <w:sz w:val="24"/>
-          <w:szCs w:val="24"/>
-        </w:rPr>
-        <w:t>Osherove</w:t>
-      </w:r>
-      <w:proofErr w:type="spellEnd"/>
-      <w:r>
-        <w:rPr>
-          <w:sz w:val="24"/>
-          <w:szCs w:val="24"/>
-        </w:rPr>
-        <w:t xml:space="preserve"> • GOTO 2019</w:t>
+        <w:t>Lies, Damned Lies, and Metrics • Roy Osherove • GOTO 2019</w:t>
       </w:r>
       <w:r>
         <w:rPr>
@@ -6400,17 +6056,8 @@
           <w:sz w:val="24"/>
           <w:szCs w:val="24"/>
         </w:rPr>
-        <w:t xml:space="preserve">Cathy </w:t>
-      </w:r>
-      <w:proofErr w:type="spellStart"/>
-      <w:r>
-        <w:rPr>
-          <w:sz w:val="24"/>
-          <w:szCs w:val="24"/>
-        </w:rPr>
-        <w:t>Reisenwitz</w:t>
-      </w:r>
-      <w:proofErr w:type="spellEnd"/>
+        <w:t>Cathy Reisenwitz</w:t>
+      </w:r>
       <w:r>
         <w:rPr>
           <w:sz w:val="24"/>
@@ -6517,17 +6164,8 @@
           <w:sz w:val="24"/>
           <w:szCs w:val="24"/>
         </w:rPr>
-        <w:t xml:space="preserve">Gergely </w:t>
-      </w:r>
-      <w:proofErr w:type="spellStart"/>
-      <w:r>
-        <w:rPr>
-          <w:sz w:val="24"/>
-          <w:szCs w:val="24"/>
-        </w:rPr>
-        <w:t>Orosz</w:t>
-      </w:r>
-      <w:proofErr w:type="spellEnd"/>
+        <w:t>Gergely Orosz</w:t>
+      </w:r>
       <w:r>
         <w:rPr>
           <w:sz w:val="24"/>
@@ -6575,7 +6213,6 @@
         </w:rPr>
         <w:t xml:space="preserve">” - </w:t>
       </w:r>
-      <w:proofErr w:type="spellStart"/>
       <w:r>
         <w:rPr>
           <w:sz w:val="24"/>
@@ -6583,7 +6220,6 @@
         </w:rPr>
         <w:t>pp_pankaj</w:t>
       </w:r>
-      <w:proofErr w:type="spellEnd"/>
       <w:r>
         <w:rPr>
           <w:sz w:val="24"/>
